--- a/Task.MongoDB/Task.MongoDB.Tymoshchuk.docx
+++ b/Task.MongoDB/Task.MongoDB.Tymoshchuk.docx
@@ -129,13 +129,15 @@
           <w:rFonts w:ascii="Times New Roman" w:hAnsi="Times New Roman" w:cs="Times New Roman"/>
           <w:sz w:val="28"/>
           <w:szCs w:val="28"/>
-        </w:rPr>
-      </w:pPr>
-      <w:r>
-        <w:rPr>
-          <w:rFonts w:ascii="Times New Roman" w:hAnsi="Times New Roman" w:cs="Times New Roman"/>
-          <w:sz w:val="28"/>
-          <w:szCs w:val="28"/>
+          <w:lang w:val="en-US"/>
+        </w:rPr>
+      </w:pPr>
+      <w:r>
+        <w:rPr>
+          <w:rFonts w:ascii="Times New Roman" w:hAnsi="Times New Roman" w:cs="Times New Roman"/>
+          <w:sz w:val="28"/>
+          <w:szCs w:val="28"/>
+          <w:lang w:val="en-US"/>
         </w:rPr>
         <w:t>Select university without coordinates. Show only Address information.</w:t>
       </w:r>
@@ -564,10 +566,10 @@
           <w:szCs w:val="28"/>
         </w:rPr>
         <w:drawing>
-          <wp:inline distT="0" distB="0" distL="0" distR="0" wp14:anchorId="68BCC9C5" wp14:editId="29B7D419">
-            <wp:extent cx="6317615" cy="3622040"/>
-            <wp:effectExtent l="0" t="0" r="6985" b="0"/>
-            <wp:docPr id="6" name="Picture 6"/>
+          <wp:inline distT="0" distB="0" distL="0" distR="0" wp14:anchorId="6611882F" wp14:editId="1424B5D1">
+            <wp:extent cx="6324600" cy="1905000"/>
+            <wp:effectExtent l="0" t="0" r="0" b="0"/>
+            <wp:docPr id="2" name="Picture 2"/>
             <wp:cNvGraphicFramePr>
               <a:graphicFrameLocks xmlns:a="http://schemas.openxmlformats.org/drawingml/2006/main" noChangeAspect="1"/>
             </wp:cNvGraphicFramePr>
@@ -575,7 +577,7 @@
               <a:graphicData uri="http://schemas.openxmlformats.org/drawingml/2006/picture">
                 <pic:pic xmlns:pic="http://schemas.openxmlformats.org/drawingml/2006/picture">
                   <pic:nvPicPr>
-                    <pic:cNvPr id="0" name="Picture 6"/>
+                    <pic:cNvPr id="0" name="Picture 1"/>
                     <pic:cNvPicPr>
                       <a:picLocks noChangeAspect="1" noChangeArrowheads="1"/>
                     </pic:cNvPicPr>
@@ -596,7 +598,7 @@
                   <pic:spPr bwMode="auto">
                     <a:xfrm>
                       <a:off x="0" y="0"/>
-                      <a:ext cx="6317615" cy="3622040"/>
+                      <a:ext cx="6324600" cy="1905000"/>
                     </a:xfrm>
                     <a:prstGeom prst="rect">
                       <a:avLst/>
@@ -625,297 +627,139 @@
           <w:szCs w:val="28"/>
         </w:rPr>
       </w:pPr>
-      <w:r>
+    </w:p>
+    <w:p>
+      <w:pPr>
+        <w:tabs>
+          <w:tab w:val="left" w:pos="1440"/>
+        </w:tabs>
+        <w:jc w:val="center"/>
+        <w:rPr>
+          <w:rFonts w:ascii="Times New Roman" w:hAnsi="Times New Roman" w:cs="Times New Roman"/>
+          <w:sz w:val="28"/>
+          <w:szCs w:val="28"/>
+        </w:rPr>
+      </w:pPr>
+    </w:p>
+    <w:p>
+      <w:pPr>
+        <w:tabs>
+          <w:tab w:val="left" w:pos="1440"/>
+        </w:tabs>
+        <w:jc w:val="center"/>
+        <w:rPr>
+          <w:rFonts w:ascii="Times New Roman" w:hAnsi="Times New Roman" w:cs="Times New Roman"/>
+          <w:sz w:val="28"/>
+          <w:szCs w:val="28"/>
+        </w:rPr>
+      </w:pPr>
+    </w:p>
+    <w:p>
+      <w:pPr>
+        <w:tabs>
+          <w:tab w:val="left" w:pos="1440"/>
+        </w:tabs>
+        <w:jc w:val="center"/>
+        <w:rPr>
+          <w:rFonts w:ascii="Times New Roman" w:hAnsi="Times New Roman" w:cs="Times New Roman"/>
+          <w:sz w:val="28"/>
+          <w:szCs w:val="28"/>
+        </w:rPr>
+      </w:pPr>
+    </w:p>
+    <w:p>
+      <w:pPr>
+        <w:tabs>
+          <w:tab w:val="left" w:pos="1440"/>
+        </w:tabs>
+        <w:jc w:val="center"/>
+        <w:rPr>
+          <w:rFonts w:ascii="Times New Roman" w:hAnsi="Times New Roman" w:cs="Times New Roman"/>
+          <w:sz w:val="28"/>
+          <w:szCs w:val="28"/>
+        </w:rPr>
+      </w:pPr>
+    </w:p>
+    <w:p>
+      <w:pPr>
+        <w:tabs>
+          <w:tab w:val="left" w:pos="1440"/>
+        </w:tabs>
+        <w:jc w:val="center"/>
         <w:rPr>
           <w:rFonts w:ascii="Times New Roman" w:hAnsi="Times New Roman" w:cs="Times New Roman"/>
           <w:noProof/>
           <w:sz w:val="28"/>
           <w:szCs w:val="28"/>
         </w:rPr>
-        <w:drawing>
-          <wp:inline distT="0" distB="0" distL="0" distR="0" wp14:anchorId="4BEF0E3D" wp14:editId="5099ED3F">
-            <wp:extent cx="6329680" cy="1092835"/>
-            <wp:effectExtent l="0" t="0" r="0" b="0"/>
-            <wp:docPr id="7" name="Picture 7"/>
-            <wp:cNvGraphicFramePr>
-              <a:graphicFrameLocks xmlns:a="http://schemas.openxmlformats.org/drawingml/2006/main" noChangeAspect="1"/>
-            </wp:cNvGraphicFramePr>
-            <a:graphic xmlns:a="http://schemas.openxmlformats.org/drawingml/2006/main">
-              <a:graphicData uri="http://schemas.openxmlformats.org/drawingml/2006/picture">
-                <pic:pic xmlns:pic="http://schemas.openxmlformats.org/drawingml/2006/picture">
-                  <pic:nvPicPr>
-                    <pic:cNvPr id="0" name="Picture 7"/>
-                    <pic:cNvPicPr>
-                      <a:picLocks noChangeAspect="1" noChangeArrowheads="1"/>
-                    </pic:cNvPicPr>
-                  </pic:nvPicPr>
-                  <pic:blipFill>
-                    <a:blip r:embed="rId10">
-                      <a:extLst>
-                        <a:ext uri="{28A0092B-C50C-407E-A947-70E740481C1C}">
-                          <a14:useLocalDpi xmlns:a14="http://schemas.microsoft.com/office/drawing/2010/main" val="0"/>
-                        </a:ext>
-                      </a:extLst>
-                    </a:blip>
-                    <a:srcRect/>
-                    <a:stretch>
-                      <a:fillRect/>
-                    </a:stretch>
-                  </pic:blipFill>
-                  <pic:spPr bwMode="auto">
-                    <a:xfrm>
-                      <a:off x="0" y="0"/>
-                      <a:ext cx="6329680" cy="1092835"/>
-                    </a:xfrm>
-                    <a:prstGeom prst="rect">
-                      <a:avLst/>
-                    </a:prstGeom>
-                    <a:noFill/>
-                    <a:ln>
-                      <a:noFill/>
-                    </a:ln>
-                  </pic:spPr>
-                </pic:pic>
-              </a:graphicData>
-            </a:graphic>
-          </wp:inline>
-        </w:drawing>
-      </w:r>
-    </w:p>
-    <w:p>
-      <w:pPr>
-        <w:tabs>
-          <w:tab w:val="left" w:pos="1440"/>
-        </w:tabs>
-        <w:jc w:val="center"/>
-        <w:rPr>
-          <w:rFonts w:ascii="Times New Roman" w:hAnsi="Times New Roman" w:cs="Times New Roman"/>
-          <w:sz w:val="28"/>
-          <w:szCs w:val="28"/>
-        </w:rPr>
-      </w:pPr>
-      <w:r>
-        <w:rPr>
-          <w:rFonts w:ascii="Times New Roman" w:hAnsi="Times New Roman" w:cs="Times New Roman"/>
-          <w:noProof/>
-          <w:sz w:val="28"/>
-          <w:szCs w:val="28"/>
-        </w:rPr>
-        <w:lastRenderedPageBreak/>
-        <w:drawing>
-          <wp:inline distT="0" distB="0" distL="0" distR="0" wp14:anchorId="50C76313" wp14:editId="28A5FC4C">
-            <wp:extent cx="6329680" cy="3609975"/>
-            <wp:effectExtent l="0" t="0" r="0" b="9525"/>
-            <wp:docPr id="8" name="Picture 8"/>
-            <wp:cNvGraphicFramePr>
-              <a:graphicFrameLocks xmlns:a="http://schemas.openxmlformats.org/drawingml/2006/main" noChangeAspect="1"/>
-            </wp:cNvGraphicFramePr>
-            <a:graphic xmlns:a="http://schemas.openxmlformats.org/drawingml/2006/main">
-              <a:graphicData uri="http://schemas.openxmlformats.org/drawingml/2006/picture">
-                <pic:pic xmlns:pic="http://schemas.openxmlformats.org/drawingml/2006/picture">
-                  <pic:nvPicPr>
-                    <pic:cNvPr id="0" name="Picture 8"/>
-                    <pic:cNvPicPr>
-                      <a:picLocks noChangeAspect="1" noChangeArrowheads="1"/>
-                    </pic:cNvPicPr>
-                  </pic:nvPicPr>
-                  <pic:blipFill>
-                    <a:blip r:embed="rId11">
-                      <a:extLst>
-                        <a:ext uri="{28A0092B-C50C-407E-A947-70E740481C1C}">
-                          <a14:useLocalDpi xmlns:a14="http://schemas.microsoft.com/office/drawing/2010/main" val="0"/>
-                        </a:ext>
-                      </a:extLst>
-                    </a:blip>
-                    <a:srcRect/>
-                    <a:stretch>
-                      <a:fillRect/>
-                    </a:stretch>
-                  </pic:blipFill>
-                  <pic:spPr bwMode="auto">
-                    <a:xfrm>
-                      <a:off x="0" y="0"/>
-                      <a:ext cx="6329680" cy="3609975"/>
-                    </a:xfrm>
-                    <a:prstGeom prst="rect">
-                      <a:avLst/>
-                    </a:prstGeom>
-                    <a:noFill/>
-                    <a:ln>
-                      <a:noFill/>
-                    </a:ln>
-                  </pic:spPr>
-                </pic:pic>
-              </a:graphicData>
-            </a:graphic>
-          </wp:inline>
-        </w:drawing>
-      </w:r>
-    </w:p>
-    <w:p>
-      <w:pPr>
-        <w:tabs>
-          <w:tab w:val="left" w:pos="1440"/>
-        </w:tabs>
-        <w:jc w:val="center"/>
-        <w:rPr>
-          <w:rFonts w:ascii="Times New Roman" w:hAnsi="Times New Roman" w:cs="Times New Roman"/>
-          <w:sz w:val="28"/>
-          <w:szCs w:val="28"/>
-        </w:rPr>
-      </w:pPr>
-    </w:p>
-    <w:p>
-      <w:pPr>
-        <w:tabs>
-          <w:tab w:val="left" w:pos="1440"/>
-        </w:tabs>
-        <w:jc w:val="center"/>
-        <w:rPr>
-          <w:rFonts w:ascii="Times New Roman" w:hAnsi="Times New Roman" w:cs="Times New Roman"/>
-          <w:sz w:val="28"/>
-          <w:szCs w:val="28"/>
-        </w:rPr>
-      </w:pPr>
-      <w:r>
-        <w:rPr>
-          <w:rFonts w:ascii="Times New Roman" w:hAnsi="Times New Roman" w:cs="Times New Roman"/>
-          <w:noProof/>
-          <w:sz w:val="28"/>
-          <w:szCs w:val="28"/>
-        </w:rPr>
-        <w:drawing>
-          <wp:inline distT="0" distB="0" distL="0" distR="0" wp14:anchorId="31AFD6DA" wp14:editId="5B52EBDC">
-            <wp:extent cx="6329680" cy="1080770"/>
-            <wp:effectExtent l="0" t="0" r="0" b="5080"/>
-            <wp:docPr id="9" name="Picture 9"/>
-            <wp:cNvGraphicFramePr>
-              <a:graphicFrameLocks xmlns:a="http://schemas.openxmlformats.org/drawingml/2006/main" noChangeAspect="1"/>
-            </wp:cNvGraphicFramePr>
-            <a:graphic xmlns:a="http://schemas.openxmlformats.org/drawingml/2006/main">
-              <a:graphicData uri="http://schemas.openxmlformats.org/drawingml/2006/picture">
-                <pic:pic xmlns:pic="http://schemas.openxmlformats.org/drawingml/2006/picture">
-                  <pic:nvPicPr>
-                    <pic:cNvPr id="0" name="Picture 9"/>
-                    <pic:cNvPicPr>
-                      <a:picLocks noChangeAspect="1" noChangeArrowheads="1"/>
-                    </pic:cNvPicPr>
-                  </pic:nvPicPr>
-                  <pic:blipFill>
-                    <a:blip r:embed="rId12">
-                      <a:extLst>
-                        <a:ext uri="{28A0092B-C50C-407E-A947-70E740481C1C}">
-                          <a14:useLocalDpi xmlns:a14="http://schemas.microsoft.com/office/drawing/2010/main" val="0"/>
-                        </a:ext>
-                      </a:extLst>
-                    </a:blip>
-                    <a:srcRect/>
-                    <a:stretch>
-                      <a:fillRect/>
-                    </a:stretch>
-                  </pic:blipFill>
-                  <pic:spPr bwMode="auto">
-                    <a:xfrm>
-                      <a:off x="0" y="0"/>
-                      <a:ext cx="6329680" cy="1080770"/>
-                    </a:xfrm>
-                    <a:prstGeom prst="rect">
-                      <a:avLst/>
-                    </a:prstGeom>
-                    <a:noFill/>
-                    <a:ln>
-                      <a:noFill/>
-                    </a:ln>
-                  </pic:spPr>
-                </pic:pic>
-              </a:graphicData>
-            </a:graphic>
-          </wp:inline>
-        </w:drawing>
-      </w:r>
-    </w:p>
-    <w:p>
-      <w:pPr>
-        <w:tabs>
-          <w:tab w:val="left" w:pos="1440"/>
-        </w:tabs>
-        <w:jc w:val="center"/>
-        <w:rPr>
-          <w:rFonts w:ascii="Times New Roman" w:hAnsi="Times New Roman" w:cs="Times New Roman"/>
-          <w:sz w:val="28"/>
-          <w:szCs w:val="28"/>
-        </w:rPr>
-      </w:pPr>
-    </w:p>
-    <w:p>
-      <w:pPr>
-        <w:tabs>
-          <w:tab w:val="left" w:pos="1440"/>
-        </w:tabs>
-        <w:jc w:val="center"/>
-        <w:rPr>
-          <w:rFonts w:ascii="Times New Roman" w:hAnsi="Times New Roman" w:cs="Times New Roman"/>
-          <w:sz w:val="28"/>
-          <w:szCs w:val="28"/>
-        </w:rPr>
-      </w:pPr>
-      <w:r>
-        <w:rPr>
-          <w:rFonts w:ascii="Times New Roman" w:hAnsi="Times New Roman" w:cs="Times New Roman"/>
-          <w:noProof/>
-          <w:sz w:val="28"/>
-          <w:szCs w:val="28"/>
-        </w:rPr>
-        <w:lastRenderedPageBreak/>
-        <w:drawing>
-          <wp:inline distT="0" distB="0" distL="0" distR="0" wp14:anchorId="0BC1E91F" wp14:editId="6BD87DE1">
-            <wp:extent cx="6329680" cy="3538855"/>
-            <wp:effectExtent l="0" t="0" r="0" b="4445"/>
-            <wp:docPr id="10" name="Picture 10"/>
-            <wp:cNvGraphicFramePr>
-              <a:graphicFrameLocks xmlns:a="http://schemas.openxmlformats.org/drawingml/2006/main" noChangeAspect="1"/>
-            </wp:cNvGraphicFramePr>
-            <a:graphic xmlns:a="http://schemas.openxmlformats.org/drawingml/2006/main">
-              <a:graphicData uri="http://schemas.openxmlformats.org/drawingml/2006/picture">
-                <pic:pic xmlns:pic="http://schemas.openxmlformats.org/drawingml/2006/picture">
-                  <pic:nvPicPr>
-                    <pic:cNvPr id="0" name="Picture 10"/>
-                    <pic:cNvPicPr>
-                      <a:picLocks noChangeAspect="1" noChangeArrowheads="1"/>
-                    </pic:cNvPicPr>
-                  </pic:nvPicPr>
-                  <pic:blipFill>
-                    <a:blip r:embed="rId13">
-                      <a:extLst>
-                        <a:ext uri="{28A0092B-C50C-407E-A947-70E740481C1C}">
-                          <a14:useLocalDpi xmlns:a14="http://schemas.microsoft.com/office/drawing/2010/main" val="0"/>
-                        </a:ext>
-                      </a:extLst>
-                    </a:blip>
-                    <a:srcRect/>
-                    <a:stretch>
-                      <a:fillRect/>
-                    </a:stretch>
-                  </pic:blipFill>
-                  <pic:spPr bwMode="auto">
-                    <a:xfrm>
-                      <a:off x="0" y="0"/>
-                      <a:ext cx="6329680" cy="3538855"/>
-                    </a:xfrm>
-                    <a:prstGeom prst="rect">
-                      <a:avLst/>
-                    </a:prstGeom>
-                    <a:noFill/>
-                    <a:ln>
-                      <a:noFill/>
-                    </a:ln>
-                  </pic:spPr>
-                </pic:pic>
-              </a:graphicData>
-            </a:graphic>
-          </wp:inline>
-        </w:drawing>
-      </w:r>
+      </w:pPr>
+    </w:p>
+    <w:p>
+      <w:pPr>
+        <w:tabs>
+          <w:tab w:val="left" w:pos="1440"/>
+        </w:tabs>
+        <w:jc w:val="center"/>
+        <w:rPr>
+          <w:rFonts w:ascii="Times New Roman" w:hAnsi="Times New Roman" w:cs="Times New Roman"/>
+          <w:sz w:val="28"/>
+          <w:szCs w:val="28"/>
+        </w:rPr>
+      </w:pPr>
+    </w:p>
+    <w:p>
+      <w:pPr>
+        <w:tabs>
+          <w:tab w:val="left" w:pos="1440"/>
+        </w:tabs>
+        <w:jc w:val="center"/>
+        <w:rPr>
+          <w:rFonts w:ascii="Times New Roman" w:hAnsi="Times New Roman" w:cs="Times New Roman"/>
+          <w:sz w:val="28"/>
+          <w:szCs w:val="28"/>
+        </w:rPr>
+      </w:pPr>
+    </w:p>
+    <w:p>
+      <w:pPr>
+        <w:tabs>
+          <w:tab w:val="left" w:pos="1440"/>
+        </w:tabs>
+        <w:jc w:val="center"/>
+        <w:rPr>
+          <w:rFonts w:ascii="Times New Roman" w:hAnsi="Times New Roman" w:cs="Times New Roman"/>
+          <w:sz w:val="28"/>
+          <w:szCs w:val="28"/>
+        </w:rPr>
+      </w:pPr>
+    </w:p>
+    <w:p>
+      <w:pPr>
+        <w:tabs>
+          <w:tab w:val="left" w:pos="1440"/>
+        </w:tabs>
+        <w:jc w:val="center"/>
+        <w:rPr>
+          <w:rFonts w:ascii="Times New Roman" w:hAnsi="Times New Roman" w:cs="Times New Roman"/>
+          <w:sz w:val="28"/>
+          <w:szCs w:val="28"/>
+        </w:rPr>
+      </w:pPr>
+    </w:p>
+    <w:p>
+      <w:pPr>
+        <w:tabs>
+          <w:tab w:val="left" w:pos="1440"/>
+        </w:tabs>
+        <w:jc w:val="center"/>
+        <w:rPr>
+          <w:rFonts w:ascii="Times New Roman" w:hAnsi="Times New Roman" w:cs="Times New Roman"/>
+          <w:sz w:val="28"/>
+          <w:szCs w:val="28"/>
+        </w:rPr>
+      </w:pPr>
+      <w:bookmarkStart w:id="0" w:name="_GoBack"/>
+      <w:bookmarkEnd w:id="0"/>
     </w:p>
     <w:p>
       <w:pPr>
@@ -969,6 +813,7 @@
           <w:szCs w:val="28"/>
           <w:lang w:val="en-US"/>
         </w:rPr>
+        <w:lastRenderedPageBreak/>
         <w:t xml:space="preserve">Select courses with max number of users. Show course name, user roles, </w:t>
       </w:r>
       <w:proofErr w:type="gramStart"/>
@@ -1042,7 +887,7 @@
                     </pic:cNvPicPr>
                   </pic:nvPicPr>
                   <pic:blipFill>
-                    <a:blip r:embed="rId14">
+                    <a:blip r:embed="rId10">
                       <a:extLst>
                         <a:ext uri="{28A0092B-C50C-407E-A947-70E740481C1C}">
                           <a14:useLocalDpi xmlns:a14="http://schemas.microsoft.com/office/drawing/2010/main" val="0"/>
@@ -1100,7 +945,6 @@
           <w:szCs w:val="28"/>
           <w:lang w:val="en-US"/>
         </w:rPr>
-        <w:lastRenderedPageBreak/>
         <w:t xml:space="preserve">*Select user with the longest </w:t>
       </w:r>
       <w:proofErr w:type="spellStart"/>
@@ -1194,7 +1038,7 @@
                     </pic:cNvPicPr>
                   </pic:nvPicPr>
                   <pic:blipFill>
-                    <a:blip r:embed="rId15">
+                    <a:blip r:embed="rId11">
                       <a:extLst>
                         <a:ext uri="{28A0092B-C50C-407E-A947-70E740481C1C}">
                           <a14:useLocalDpi xmlns:a14="http://schemas.microsoft.com/office/drawing/2010/main" val="0"/>
@@ -1245,6 +1089,7 @@
           <w:sz w:val="28"/>
           <w:szCs w:val="28"/>
         </w:rPr>
+        <w:lastRenderedPageBreak/>
         <w:drawing>
           <wp:inline distT="0" distB="0" distL="0" distR="0" wp14:anchorId="1D2CEAA4" wp14:editId="00679784">
             <wp:extent cx="5807075" cy="3170555"/>
@@ -1263,7 +1108,7 @@
                     </pic:cNvPicPr>
                   </pic:nvPicPr>
                   <pic:blipFill>
-                    <a:blip r:embed="rId16">
+                    <a:blip r:embed="rId12">
                       <a:extLst>
                         <a:ext uri="{28A0092B-C50C-407E-A947-70E740481C1C}">
                           <a14:useLocalDpi xmlns:a14="http://schemas.microsoft.com/office/drawing/2010/main" val="0"/>
@@ -1455,7 +1300,7 @@
                     </pic:cNvPicPr>
                   </pic:nvPicPr>
                   <pic:blipFill>
-                    <a:blip r:embed="rId17">
+                    <a:blip r:embed="rId13">
                       <a:extLst>
                         <a:ext uri="{28A0092B-C50C-407E-A947-70E740481C1C}">
                           <a14:useLocalDpi xmlns:a14="http://schemas.microsoft.com/office/drawing/2010/main" val="0"/>
@@ -1524,7 +1369,7 @@
                     </pic:cNvPicPr>
                   </pic:nvPicPr>
                   <pic:blipFill>
-                    <a:blip r:embed="rId18">
+                    <a:blip r:embed="rId14">
                       <a:extLst>
                         <a:ext uri="{28A0092B-C50C-407E-A947-70E740481C1C}">
                           <a14:useLocalDpi xmlns:a14="http://schemas.microsoft.com/office/drawing/2010/main" val="0"/>
@@ -1606,7 +1451,7 @@
                     </pic:cNvPicPr>
                   </pic:nvPicPr>
                   <pic:blipFill>
-                    <a:blip r:embed="rId19">
+                    <a:blip r:embed="rId15">
                       <a:extLst>
                         <a:ext uri="{28A0092B-C50C-407E-A947-70E740481C1C}">
                           <a14:useLocalDpi xmlns:a14="http://schemas.microsoft.com/office/drawing/2010/main" val="0"/>
@@ -1759,7 +1604,7 @@
                     </pic:cNvPicPr>
                   </pic:nvPicPr>
                   <pic:blipFill>
-                    <a:blip r:embed="rId20">
+                    <a:blip r:embed="rId16">
                       <a:extLst>
                         <a:ext uri="{28A0092B-C50C-407E-A947-70E740481C1C}">
                           <a14:useLocalDpi xmlns:a14="http://schemas.microsoft.com/office/drawing/2010/main" val="0"/>
@@ -1828,7 +1673,7 @@
                     </pic:cNvPicPr>
                   </pic:nvPicPr>
                   <pic:blipFill>
-                    <a:blip r:embed="rId21">
+                    <a:blip r:embed="rId17">
                       <a:extLst>
                         <a:ext uri="{28A0092B-C50C-407E-A947-70E740481C1C}">
                           <a14:useLocalDpi xmlns:a14="http://schemas.microsoft.com/office/drawing/2010/main" val="0"/>
@@ -1898,7 +1743,7 @@
                     </pic:cNvPicPr>
                   </pic:nvPicPr>
                   <pic:blipFill>
-                    <a:blip r:embed="rId22">
+                    <a:blip r:embed="rId18">
                       <a:extLst>
                         <a:ext uri="{28A0092B-C50C-407E-A947-70E740481C1C}">
                           <a14:useLocalDpi xmlns:a14="http://schemas.microsoft.com/office/drawing/2010/main" val="0"/>
@@ -2100,7 +1945,7 @@
                     </pic:cNvPicPr>
                   </pic:nvPicPr>
                   <pic:blipFill>
-                    <a:blip r:embed="rId23">
+                    <a:blip r:embed="rId19">
                       <a:extLst>
                         <a:ext uri="{28A0092B-C50C-407E-A947-70E740481C1C}">
                           <a14:useLocalDpi xmlns:a14="http://schemas.microsoft.com/office/drawing/2010/main" val="0"/>
@@ -2182,7 +2027,7 @@
                     </pic:cNvPicPr>
                   </pic:nvPicPr>
                   <pic:blipFill>
-                    <a:blip r:embed="rId24">
+                    <a:blip r:embed="rId20">
                       <a:extLst>
                         <a:ext uri="{28A0092B-C50C-407E-A947-70E740481C1C}">
                           <a14:useLocalDpi xmlns:a14="http://schemas.microsoft.com/office/drawing/2010/main" val="0"/>
@@ -2251,7 +2096,7 @@
                     </pic:cNvPicPr>
                   </pic:nvPicPr>
                   <pic:blipFill>
-                    <a:blip r:embed="rId25">
+                    <a:blip r:embed="rId21">
                       <a:extLst>
                         <a:ext uri="{28A0092B-C50C-407E-A947-70E740481C1C}">
                           <a14:useLocalDpi xmlns:a14="http://schemas.microsoft.com/office/drawing/2010/main" val="0"/>
@@ -2333,7 +2178,7 @@
                     </pic:cNvPicPr>
                   </pic:nvPicPr>
                   <pic:blipFill>
-                    <a:blip r:embed="rId26">
+                    <a:blip r:embed="rId22">
                       <a:extLst>
                         <a:ext uri="{28A0092B-C50C-407E-A947-70E740481C1C}">
                           <a14:useLocalDpi xmlns:a14="http://schemas.microsoft.com/office/drawing/2010/main" val="0"/>
@@ -2416,7 +2261,7 @@
                     </pic:cNvPicPr>
                   </pic:nvPicPr>
                   <pic:blipFill>
-                    <a:blip r:embed="rId27">
+                    <a:blip r:embed="rId23">
                       <a:extLst>
                         <a:ext uri="{28A0092B-C50C-407E-A947-70E740481C1C}">
                           <a14:useLocalDpi xmlns:a14="http://schemas.microsoft.com/office/drawing/2010/main" val="0"/>
@@ -2447,8 +2292,6 @@
           </wp:inline>
         </w:drawing>
       </w:r>
-      <w:bookmarkStart w:id="0" w:name="_GoBack"/>
-      <w:bookmarkEnd w:id="0"/>
     </w:p>
     <w:sectPr>
       <w:pgSz w:w="12240" w:h="15840"/>
